--- a/ICP1/documentation/ICP1 Documentation.docx
+++ b/ICP1/documentation/ICP1 Documentation.docx
@@ -8,27 +8,15 @@
       </w:r>
     </w:p>
     <w:p/>
-    <w:p>
-      <w:proofErr w:type="spellStart"/>
-      <w:r>
-        <w:t>Webstorm</w:t>
-      </w:r>
-      <w:proofErr w:type="spellEnd"/>
-      <w:r>
-        <w:t xml:space="preserve"> Installation details:</w:t>
-      </w:r>
-    </w:p>
-    <w:p>
-      <w:r>
-        <w:t xml:space="preserve">Installed </w:t>
-      </w:r>
-      <w:proofErr w:type="spellStart"/>
-      <w:r>
-        <w:t>webstorm</w:t>
-      </w:r>
-      <w:proofErr w:type="spellEnd"/>
-      <w:r>
-        <w:t xml:space="preserve"> and created folder for web and mobile programming. Below is the screen shot for the same.</w:t>
+    <w:p/>
+    <w:p>
+      <w:r>
+        <w:t>Webstorm Installation details:</w:t>
+      </w:r>
+    </w:p>
+    <w:p>
+      <w:r>
+        <w:t>Installed webstorm and created folder for web and mobile programming. Below is the screen shot for the same.</w:t>
       </w:r>
     </w:p>
     <w:p>
@@ -84,14 +72,8 @@
     <w:p/>
     <w:p/>
     <w:p>
-      <w:proofErr w:type="spellStart"/>
-      <w:r>
-        <w:lastRenderedPageBreak/>
-        <w:t>Github</w:t>
-      </w:r>
-      <w:proofErr w:type="spellEnd"/>
-      <w:r>
-        <w:t xml:space="preserve"> Installation </w:t>
+      <w:r>
+        <w:t xml:space="preserve">Github Installation </w:t>
       </w:r>
     </w:p>
     <w:p>
@@ -146,6 +128,7 @@
     </w:p>
     <w:p>
       <w:r>
+        <w:lastRenderedPageBreak/>
         <w:t>Created a readme.md file in webmobile-2020fall</w:t>
       </w:r>
       <w:r>
@@ -191,16 +174,7 @@
     </w:p>
     <w:p>
       <w:r>
-        <w:lastRenderedPageBreak/>
-        <w:t xml:space="preserve">created a project </w:t>
-      </w:r>
-      <w:proofErr w:type="gramStart"/>
-      <w:r>
-        <w:t>named  web</w:t>
-      </w:r>
-      <w:proofErr w:type="gramEnd"/>
-      <w:r>
-        <w:t xml:space="preserve"> and mobile programming then created a index.html as a sample code.</w:t>
+        <w:t>created a project named  web and mobile programming then created a index.html as a sample code.</w:t>
       </w:r>
     </w:p>
     <w:p>
@@ -247,6 +221,7 @@
     </w:p>
     <w:p>
       <w:r>
+        <w:lastRenderedPageBreak/>
         <w:t>Below is the output of index.html</w:t>
       </w:r>
     </w:p>
@@ -294,14 +269,8 @@
     </w:p>
     <w:p>
       <w:r>
-        <w:lastRenderedPageBreak/>
-        <w:t xml:space="preserve">Uploaded index.html into </w:t>
-      </w:r>
-      <w:proofErr w:type="spellStart"/>
-      <w:r>
-        <w:t>github</w:t>
-      </w:r>
-      <w:proofErr w:type="spellEnd"/>
+        <w:t>Uploaded index.html into github</w:t>
+      </w:r>
     </w:p>
     <w:p>
       <w:r>
@@ -347,15 +316,8 @@
     </w:p>
     <w:p>
       <w:r>
-        <w:t xml:space="preserve">Below is the </w:t>
-      </w:r>
-      <w:proofErr w:type="spellStart"/>
-      <w:r>
-        <w:t>github</w:t>
-      </w:r>
-      <w:proofErr w:type="spellEnd"/>
-      <w:r>
-        <w:t xml:space="preserve"> screenshot after uploading source and documentation files and after editing readme.md</w:t>
+        <w:lastRenderedPageBreak/>
+        <w:t>Below is the github screenshot after uploading source and documentation files and after editing readme.md</w:t>
       </w:r>
       <w:r>
         <w:rPr>
@@ -400,7 +362,6 @@
     </w:p>
     <w:p>
       <w:r>
-        <w:lastRenderedPageBreak/>
         <w:t>Below is the screen shot after creating branch in webmobile-2020fall</w:t>
       </w:r>
     </w:p>
@@ -449,6 +410,7 @@
     <w:p/>
     <w:p>
       <w:r>
+        <w:lastRenderedPageBreak/>
         <w:t>Below image shows after creating a new pull request</w:t>
       </w:r>
     </w:p>
